--- a/myPWA/UAT_TestPlan 0.11.docx
+++ b/myPWA/UAT_TestPlan 0.11.docx
@@ -2319,17 +2319,27 @@
                 </w:tcPr>
                 <w:p>
                   <w:pPr>
-                    <w:spacing w:line="240" w:lineRule="auto"/>
                     <w:rPr>
                       <w:sz w:val="36"/>
                       <w:szCs w:val="36"/>
                     </w:rPr>
                   </w:pPr>
-                  <w:r>
-                    <w:rPr>
-                      <w:rtl w:val="0"/>
-                    </w:rPr>
-                  </w:r>
+                  <w:sdt>
+                    <w:sdtPr>
+                      <w:tag w:val="goog_rdk_0"/>
+                    </w:sdtPr>
+                    <w:sdtContent>
+                      <w:r>
+                        <w:rPr>
+                          <w:rFonts w:ascii="Arial Unicode MS" w:cs="Arial Unicode MS" w:eastAsia="Arial Unicode MS" w:hAnsi="Arial Unicode MS"/>
+                          <w:sz w:val="36"/>
+                          <w:szCs w:val="36"/>
+                          <w:rtl w:val="0"/>
+                        </w:rPr>
+                        <w:t xml:space="preserve">✓</w:t>
+                      </w:r>
+                    </w:sdtContent>
+                  </w:sdt>
                 </w:p>
               </w:tc>
               <w:tc>
@@ -2425,6 +2435,7 @@
               <w:rPr>
                 <w:rtl w:val="0"/>
               </w:rPr>
+              <w:t xml:space="preserve">The ball moves smoothly into the goal, and when it enters it the level resets immediately and the scoreboard works perfectly.</w:t>
             </w:r>
           </w:p>
           <w:p>
@@ -2493,11 +2504,22 @@
                       <w:szCs w:val="36"/>
                     </w:rPr>
                   </w:pPr>
-                  <w:r>
-                    <w:rPr>
-                      <w:rtl w:val="0"/>
-                    </w:rPr>
-                  </w:r>
+                  <w:sdt>
+                    <w:sdtPr>
+                      <w:tag w:val="goog_rdk_1"/>
+                    </w:sdtPr>
+                    <w:sdtContent>
+                      <w:r>
+                        <w:rPr>
+                          <w:rFonts w:ascii="Arial Unicode MS" w:cs="Arial Unicode MS" w:eastAsia="Arial Unicode MS" w:hAnsi="Arial Unicode MS"/>
+                          <w:sz w:val="36"/>
+                          <w:szCs w:val="36"/>
+                          <w:rtl w:val="0"/>
+                        </w:rPr>
+                        <w:t xml:space="preserve">✓</w:t>
+                      </w:r>
+                    </w:sdtContent>
+                  </w:sdt>
                 </w:p>
               </w:tc>
               <w:tc>
@@ -2593,6 +2615,12 @@
               <w:rPr>
                 <w:rtl w:val="0"/>
               </w:rPr>
+              <w:t xml:space="preserve">All pass criteria satisfied.</w:t>
+            </w:r>
+            <w:r>
+              <w:rPr>
+                <w:rtl w:val="0"/>
+              </w:rPr>
             </w:r>
           </w:p>
         </w:tc>
@@ -2817,17 +2845,27 @@
                 </w:tcPr>
                 <w:p>
                   <w:pPr>
-                    <w:spacing w:line="240" w:lineRule="auto"/>
                     <w:rPr>
                       <w:sz w:val="36"/>
                       <w:szCs w:val="36"/>
                     </w:rPr>
                   </w:pPr>
-                  <w:r>
-                    <w:rPr>
-                      <w:rtl w:val="0"/>
-                    </w:rPr>
-                  </w:r>
+                  <w:sdt>
+                    <w:sdtPr>
+                      <w:tag w:val="goog_rdk_2"/>
+                    </w:sdtPr>
+                    <w:sdtContent>
+                      <w:r>
+                        <w:rPr>
+                          <w:rFonts w:ascii="Arial Unicode MS" w:cs="Arial Unicode MS" w:eastAsia="Arial Unicode MS" w:hAnsi="Arial Unicode MS"/>
+                          <w:sz w:val="36"/>
+                          <w:szCs w:val="36"/>
+                          <w:rtl w:val="0"/>
+                        </w:rPr>
+                        <w:t xml:space="preserve">✓</w:t>
+                      </w:r>
+                    </w:sdtContent>
+                  </w:sdt>
                 </w:p>
               </w:tc>
               <w:tc>
@@ -2923,6 +2961,7 @@
               <w:rPr>
                 <w:rtl w:val="0"/>
               </w:rPr>
+              <w:t xml:space="preserve">The goal gets smaller at a noticeable but not ridiculous rate, and upon reaching 30 it stops shrinking, and remains at a small but reasonable size.</w:t>
             </w:r>
           </w:p>
           <w:p>
@@ -2985,17 +3024,27 @@
                 </w:tcPr>
                 <w:p>
                   <w:pPr>
-                    <w:spacing w:line="240" w:lineRule="auto"/>
                     <w:rPr>
                       <w:sz w:val="36"/>
                       <w:szCs w:val="36"/>
                     </w:rPr>
                   </w:pPr>
-                  <w:r>
-                    <w:rPr>
-                      <w:rtl w:val="0"/>
-                    </w:rPr>
-                  </w:r>
+                  <w:sdt>
+                    <w:sdtPr>
+                      <w:tag w:val="goog_rdk_3"/>
+                    </w:sdtPr>
+                    <w:sdtContent>
+                      <w:r>
+                        <w:rPr>
+                          <w:rFonts w:ascii="Arial Unicode MS" w:cs="Arial Unicode MS" w:eastAsia="Arial Unicode MS" w:hAnsi="Arial Unicode MS"/>
+                          <w:sz w:val="36"/>
+                          <w:szCs w:val="36"/>
+                          <w:rtl w:val="0"/>
+                        </w:rPr>
+                        <w:t xml:space="preserve">✓</w:t>
+                      </w:r>
+                    </w:sdtContent>
+                  </w:sdt>
                 </w:p>
               </w:tc>
               <w:tc>
@@ -3091,6 +3140,7 @@
               <w:rPr>
                 <w:rtl w:val="0"/>
               </w:rPr>
+              <w:t xml:space="preserve">All pass criteria satisfied.</w:t>
             </w:r>
           </w:p>
         </w:tc>
@@ -3364,17 +3414,27 @@
                 </w:tcPr>
                 <w:p>
                   <w:pPr>
-                    <w:spacing w:line="240" w:lineRule="auto"/>
                     <w:rPr>
                       <w:sz w:val="36"/>
                       <w:szCs w:val="36"/>
                     </w:rPr>
                   </w:pPr>
-                  <w:r>
-                    <w:rPr>
-                      <w:rtl w:val="0"/>
-                    </w:rPr>
-                  </w:r>
+                  <w:sdt>
+                    <w:sdtPr>
+                      <w:tag w:val="goog_rdk_4"/>
+                    </w:sdtPr>
+                    <w:sdtContent>
+                      <w:r>
+                        <w:rPr>
+                          <w:rFonts w:ascii="Arial Unicode MS" w:cs="Arial Unicode MS" w:eastAsia="Arial Unicode MS" w:hAnsi="Arial Unicode MS"/>
+                          <w:sz w:val="36"/>
+                          <w:szCs w:val="36"/>
+                          <w:rtl w:val="0"/>
+                        </w:rPr>
+                        <w:t xml:space="preserve">✓</w:t>
+                      </w:r>
+                    </w:sdtContent>
+                  </w:sdt>
                 </w:p>
               </w:tc>
               <w:tc>
@@ -3470,6 +3530,7 @@
               <w:rPr>
                 <w:rtl w:val="0"/>
               </w:rPr>
+              <w:t xml:space="preserve">The scoreboard works correctly, ordering the highest 5 scores numerically with the largest at the top.</w:t>
             </w:r>
           </w:p>
           <w:p>
@@ -3532,17 +3593,27 @@
                 </w:tcPr>
                 <w:p>
                   <w:pPr>
-                    <w:spacing w:line="240" w:lineRule="auto"/>
                     <w:rPr>
                       <w:sz w:val="36"/>
                       <w:szCs w:val="36"/>
                     </w:rPr>
                   </w:pPr>
-                  <w:r>
-                    <w:rPr>
-                      <w:rtl w:val="0"/>
-                    </w:rPr>
-                  </w:r>
+                  <w:sdt>
+                    <w:sdtPr>
+                      <w:tag w:val="goog_rdk_5"/>
+                    </w:sdtPr>
+                    <w:sdtContent>
+                      <w:r>
+                        <w:rPr>
+                          <w:rFonts w:ascii="Arial Unicode MS" w:cs="Arial Unicode MS" w:eastAsia="Arial Unicode MS" w:hAnsi="Arial Unicode MS"/>
+                          <w:sz w:val="36"/>
+                          <w:szCs w:val="36"/>
+                          <w:rtl w:val="0"/>
+                        </w:rPr>
+                        <w:t xml:space="preserve">✓</w:t>
+                      </w:r>
+                    </w:sdtContent>
+                  </w:sdt>
                 </w:p>
               </w:tc>
               <w:tc>
@@ -3638,6 +3709,7 @@
               <w:rPr>
                 <w:rtl w:val="0"/>
               </w:rPr>
+              <w:t xml:space="preserve">All pass criteria satisfied.</w:t>
             </w:r>
           </w:p>
         </w:tc>
@@ -3828,17 +3900,27 @@
                 </w:tcPr>
                 <w:p>
                   <w:pPr>
-                    <w:spacing w:line="240" w:lineRule="auto"/>
                     <w:rPr>
                       <w:sz w:val="36"/>
                       <w:szCs w:val="36"/>
                     </w:rPr>
                   </w:pPr>
-                  <w:r>
-                    <w:rPr>
-                      <w:rtl w:val="0"/>
-                    </w:rPr>
-                  </w:r>
+                  <w:sdt>
+                    <w:sdtPr>
+                      <w:tag w:val="goog_rdk_6"/>
+                    </w:sdtPr>
+                    <w:sdtContent>
+                      <w:r>
+                        <w:rPr>
+                          <w:rFonts w:ascii="Arial Unicode MS" w:cs="Arial Unicode MS" w:eastAsia="Arial Unicode MS" w:hAnsi="Arial Unicode MS"/>
+                          <w:sz w:val="36"/>
+                          <w:szCs w:val="36"/>
+                          <w:rtl w:val="0"/>
+                        </w:rPr>
+                        <w:t xml:space="preserve">✓</w:t>
+                      </w:r>
+                    </w:sdtContent>
+                  </w:sdt>
                 </w:p>
               </w:tc>
               <w:tc>
@@ -3934,6 +4016,7 @@
               <w:rPr>
                 <w:rtl w:val="0"/>
               </w:rPr>
+              <w:t xml:space="preserve">The “recalibrate” button works to reset the base position to the current position of your phone so that the ball doesn’t move when it is there.</w:t>
             </w:r>
           </w:p>
           <w:p>
@@ -3996,17 +4079,27 @@
                 </w:tcPr>
                 <w:p>
                   <w:pPr>
-                    <w:spacing w:line="240" w:lineRule="auto"/>
                     <w:rPr>
                       <w:sz w:val="36"/>
                       <w:szCs w:val="36"/>
                     </w:rPr>
                   </w:pPr>
-                  <w:r>
-                    <w:rPr>
-                      <w:rtl w:val="0"/>
-                    </w:rPr>
-                  </w:r>
+                  <w:sdt>
+                    <w:sdtPr>
+                      <w:tag w:val="goog_rdk_7"/>
+                    </w:sdtPr>
+                    <w:sdtContent>
+                      <w:r>
+                        <w:rPr>
+                          <w:rFonts w:ascii="Arial Unicode MS" w:cs="Arial Unicode MS" w:eastAsia="Arial Unicode MS" w:hAnsi="Arial Unicode MS"/>
+                          <w:sz w:val="36"/>
+                          <w:szCs w:val="36"/>
+                          <w:rtl w:val="0"/>
+                        </w:rPr>
+                        <w:t xml:space="preserve">✓</w:t>
+                      </w:r>
+                    </w:sdtContent>
+                  </w:sdt>
                 </w:p>
               </w:tc>
               <w:tc>
@@ -4102,6 +4195,7 @@
               <w:rPr>
                 <w:rtl w:val="0"/>
               </w:rPr>
+              <w:t xml:space="preserve">All pass criteria satisfied.</w:t>
             </w:r>
           </w:p>
         </w:tc>
@@ -6736,7 +6830,7 @@
 
 <file path=customXML/item1.xml><?xml version="1.0" encoding="utf-8"?>
 <go:gDocsCustomXmlDataStorage xmlns:go="http://customooxmlschemas.google.com/" xmlns:r="http://schemas.openxmlformats.org/officeDocument/2006/relationships" uri="GoogleDocsCustomDataVersion2">
-  <go:docsCustomData xmlns:go="http://customooxmlschemas.google.com/" roundtripDataSignature="AMtx7mhn7JRLJf8mul9UrLlQVYKN+D9wHw==">CgMxLjAyCGguZ2pkZ3hzMgloLjMwajB6bGwyCWguMWZvYjl0ZTIJaC4zem55c2g3MgloLjJldDkycDAyCGgudHlqY3d0MgloLjNkeTZ2a20yCWguMXQzaDVzZjgAciExTjJJWWVMQXN4UUhMVTJkUlZOUjlqUEh2VHM5TS1kaUY=</go:docsCustomData>
+  <go:docsCustomData xmlns:go="http://customooxmlschemas.google.com/" roundtripDataSignature="AMtx7mjx4Q/9WONAYJcKKYoL2s/TGqIMlg==">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</go:docsCustomData>
 </go:gDocsCustomXmlDataStorage>
 </file>
 
